--- a/Уч. практ 1 Отчет.docx
+++ b/Уч. практ 1 Отчет.docx
@@ -2,6 +2,34 @@
 <file path=word/document.xml><?xml version="1.0" encoding="utf-8"?>
 <w:document xmlns:wpc="http://schemas.microsoft.com/office/word/2010/wordprocessingCanvas" xmlns:cx="http://schemas.microsoft.com/office/drawing/2014/chartex" xmlns:cx1="http://schemas.microsoft.com/office/drawing/2015/9/8/chartex" xmlns:mc="http://schemas.openxmlformats.org/markup-compatibility/2006" xmlns:o="urn:schemas-microsoft-com:office:office" xmlns:r="http://schemas.openxmlformats.org/officeDocument/2006/relationships" xmlns:m="http://schemas.openxmlformats.org/officeDocument/2006/math" xmlns:v="urn:schemas-microsoft-com:vml" xmlns:wp14="http://schemas.microsoft.com/office/word/2010/wordprocessingDrawing" xmlns:wp="http://schemas.openxmlformats.org/drawingml/2006/wordprocessingDrawing" xmlns:w10="urn:schemas-microsoft-com:office:word" xmlns:w="http://schemas.openxmlformats.org/wordprocessingml/2006/main" xmlns:w14="http://schemas.microsoft.com/office/word/2010/wordml" xmlns:w15="http://schemas.microsoft.com/office/word/2012/wordml" xmlns:w16se="http://schemas.microsoft.com/office/word/2015/wordml/symex" xmlns:wpg="http://schemas.microsoft.com/office/word/2010/wordprocessingGroup" xmlns:wpi="http://schemas.microsoft.com/office/word/2010/wordprocessingInk" xmlns:wne="http://schemas.microsoft.com/office/word/2006/wordml" xmlns:wps="http://schemas.microsoft.com/office/word/2010/wordprocessingShape" mc:Ignorable="w14 w15 w16se wp14">
   <w:body>
+    <w:p>
+      <w:pPr>
+        <w:jc w:val="center"/>
+        <w:rPr>
+          <w:b/>
+          <w:noProof/>
+          <w:sz w:val="40"/>
+          <w:lang w:eastAsia="ru-RU"/>
+        </w:rPr>
+      </w:pPr>
+      <w:r>
+        <w:rPr>
+          <w:b/>
+          <w:noProof/>
+          <w:sz w:val="40"/>
+          <w:lang w:eastAsia="ru-RU"/>
+        </w:rPr>
+        <w:t>Приложение А</w:t>
+      </w:r>
+    </w:p>
+    <w:p>
+      <w:pPr>
+        <w:rPr>
+          <w:noProof/>
+          <w:lang w:eastAsia="ru-RU"/>
+        </w:rPr>
+      </w:pPr>
+    </w:p>
     <w:p>
       <w:pPr>
         <w:rPr>
@@ -76,14 +104,11 @@
     <w:p/>
     <w:p>
       <w:r>
-        <w:lastRenderedPageBreak/>
         <w:t xml:space="preserve">Тест </w:t>
       </w:r>
       <w:r>
         <w:t>https://docs.google.com/forms/d/10Uh2Ffdx9VtywWCFf-jV6hiyMlRt7fR1zGeO4pTKMLA/edit</w:t>
       </w:r>
-      <w:bookmarkStart w:id="0" w:name="_GoBack"/>
-      <w:bookmarkEnd w:id="0"/>
     </w:p>
     <w:p>
       <w:r>
@@ -190,6 +215,1666 @@
         </w:drawing>
       </w:r>
     </w:p>
+    <w:p/>
+    <w:p>
+      <w:pPr>
+        <w:jc w:val="center"/>
+        <w:rPr>
+          <w:b/>
+          <w:sz w:val="40"/>
+        </w:rPr>
+      </w:pPr>
+      <w:r>
+        <w:rPr>
+          <w:b/>
+          <w:sz w:val="40"/>
+        </w:rPr>
+        <w:t>Приложение Б</w:t>
+      </w:r>
+      <w:bookmarkStart w:id="0" w:name="_GoBack"/>
+      <w:bookmarkEnd w:id="0"/>
+    </w:p>
+    <w:p>
+      <w:pPr>
+        <w:jc w:val="both"/>
+        <w:rPr>
+          <w:rFonts w:ascii="Times New Roman" w:hAnsi="Times New Roman" w:cs="Times New Roman"/>
+          <w:sz w:val="24"/>
+          <w:szCs w:val="24"/>
+        </w:rPr>
+      </w:pPr>
+    </w:p>
+    <w:p>
+      <w:pPr>
+        <w:jc w:val="both"/>
+        <w:rPr>
+          <w:rFonts w:ascii="Times New Roman" w:hAnsi="Times New Roman" w:cs="Times New Roman"/>
+          <w:sz w:val="24"/>
+          <w:szCs w:val="24"/>
+        </w:rPr>
+      </w:pPr>
+      <w:r>
+        <w:rPr>
+          <w:rFonts w:ascii="Times New Roman" w:hAnsi="Times New Roman" w:cs="Times New Roman"/>
+          <w:sz w:val="24"/>
+          <w:szCs w:val="24"/>
+        </w:rPr>
+        <w:t>Задача №1</w:t>
+      </w:r>
+    </w:p>
+    <w:p>
+      <w:pPr>
+        <w:jc w:val="both"/>
+        <w:rPr>
+          <w:rFonts w:ascii="Times New Roman" w:hAnsi="Times New Roman" w:cs="Times New Roman"/>
+          <w:sz w:val="24"/>
+          <w:szCs w:val="24"/>
+        </w:rPr>
+      </w:pPr>
+      <w:r>
+        <w:rPr>
+          <w:rFonts w:ascii="Times New Roman" w:hAnsi="Times New Roman" w:cs="Times New Roman"/>
+          <w:sz w:val="24"/>
+          <w:szCs w:val="24"/>
+        </w:rPr>
+        <w:t>Дан массив, содержащий 10 элементов. Вычислить произведение элементов, стоящих после первого отрицательного элемента. Вывести</w:t>
+      </w:r>
+      <w:r>
+        <w:rPr>
+          <w:rFonts w:ascii="Times New Roman" w:hAnsi="Times New Roman" w:cs="Times New Roman"/>
+          <w:spacing w:val="-2"/>
+          <w:sz w:val="24"/>
+          <w:szCs w:val="24"/>
+        </w:rPr>
+        <w:t xml:space="preserve"> </w:t>
+      </w:r>
+      <w:r>
+        <w:rPr>
+          <w:rFonts w:ascii="Times New Roman" w:hAnsi="Times New Roman" w:cs="Times New Roman"/>
+          <w:sz w:val="24"/>
+          <w:szCs w:val="24"/>
+        </w:rPr>
+        <w:t>исходный</w:t>
+      </w:r>
+      <w:r>
+        <w:rPr>
+          <w:rFonts w:ascii="Times New Roman" w:hAnsi="Times New Roman" w:cs="Times New Roman"/>
+          <w:spacing w:val="-1"/>
+          <w:sz w:val="24"/>
+          <w:szCs w:val="24"/>
+        </w:rPr>
+        <w:t xml:space="preserve"> </w:t>
+      </w:r>
+      <w:r>
+        <w:rPr>
+          <w:rFonts w:ascii="Times New Roman" w:hAnsi="Times New Roman" w:cs="Times New Roman"/>
+          <w:sz w:val="24"/>
+          <w:szCs w:val="24"/>
+        </w:rPr>
+        <w:t>массив</w:t>
+      </w:r>
+      <w:r>
+        <w:rPr>
+          <w:rFonts w:ascii="Times New Roman" w:hAnsi="Times New Roman" w:cs="Times New Roman"/>
+          <w:spacing w:val="-2"/>
+          <w:sz w:val="24"/>
+          <w:szCs w:val="24"/>
+        </w:rPr>
+        <w:t xml:space="preserve"> </w:t>
+      </w:r>
+      <w:r>
+        <w:rPr>
+          <w:rFonts w:ascii="Times New Roman" w:hAnsi="Times New Roman" w:cs="Times New Roman"/>
+          <w:sz w:val="24"/>
+          <w:szCs w:val="24"/>
+        </w:rPr>
+        <w:t>и</w:t>
+      </w:r>
+      <w:r>
+        <w:rPr>
+          <w:rFonts w:ascii="Times New Roman" w:hAnsi="Times New Roman" w:cs="Times New Roman"/>
+          <w:spacing w:val="-1"/>
+          <w:sz w:val="24"/>
+          <w:szCs w:val="24"/>
+        </w:rPr>
+        <w:t xml:space="preserve"> </w:t>
+      </w:r>
+      <w:r>
+        <w:rPr>
+          <w:rFonts w:ascii="Times New Roman" w:hAnsi="Times New Roman" w:cs="Times New Roman"/>
+          <w:sz w:val="24"/>
+          <w:szCs w:val="24"/>
+        </w:rPr>
+        <w:t>результат</w:t>
+      </w:r>
+      <w:r>
+        <w:rPr>
+          <w:rFonts w:ascii="Times New Roman" w:hAnsi="Times New Roman" w:cs="Times New Roman"/>
+          <w:spacing w:val="-1"/>
+          <w:sz w:val="24"/>
+          <w:szCs w:val="24"/>
+        </w:rPr>
+        <w:t xml:space="preserve"> </w:t>
+      </w:r>
+      <w:r>
+        <w:rPr>
+          <w:rFonts w:ascii="Times New Roman" w:hAnsi="Times New Roman" w:cs="Times New Roman"/>
+          <w:sz w:val="24"/>
+          <w:szCs w:val="24"/>
+        </w:rPr>
+        <w:t>вычислений</w:t>
+      </w:r>
+    </w:p>
+    <w:p/>
+    <w:p/>
+    <w:tbl>
+      <w:tblPr>
+        <w:tblStyle w:val="a3"/>
+        <w:tblW w:w="0" w:type="auto"/>
+        <w:tblLook w:val="04A0" w:firstRow="1" w:lastRow="0" w:firstColumn="1" w:lastColumn="0" w:noHBand="0" w:noVBand="1"/>
+      </w:tblPr>
+      <w:tblGrid>
+        <w:gridCol w:w="4672"/>
+        <w:gridCol w:w="4673"/>
+      </w:tblGrid>
+      <w:tr>
+        <w:tc>
+          <w:tcPr>
+            <w:tcW w:w="4672" w:type="dxa"/>
+          </w:tcPr>
+          <w:p>
+            <w:pPr>
+              <w:jc w:val="center"/>
+              <w:rPr>
+                <w:rFonts w:ascii="Times New Roman" w:hAnsi="Times New Roman" w:cs="Times New Roman"/>
+                <w:sz w:val="28"/>
+              </w:rPr>
+            </w:pPr>
+            <w:r>
+              <w:rPr>
+                <w:rFonts w:ascii="Times New Roman" w:hAnsi="Times New Roman" w:cs="Times New Roman"/>
+                <w:sz w:val="28"/>
+              </w:rPr>
+              <w:t>Параметр</w:t>
+            </w:r>
+          </w:p>
+        </w:tc>
+        <w:tc>
+          <w:tcPr>
+            <w:tcW w:w="4673" w:type="dxa"/>
+          </w:tcPr>
+          <w:p>
+            <w:pPr>
+              <w:jc w:val="center"/>
+              <w:rPr>
+                <w:rFonts w:ascii="Times New Roman" w:hAnsi="Times New Roman" w:cs="Times New Roman"/>
+                <w:sz w:val="28"/>
+              </w:rPr>
+            </w:pPr>
+            <w:r>
+              <w:rPr>
+                <w:rFonts w:ascii="Times New Roman" w:hAnsi="Times New Roman" w:cs="Times New Roman"/>
+                <w:sz w:val="28"/>
+              </w:rPr>
+              <w:t>Значение</w:t>
+            </w:r>
+          </w:p>
+        </w:tc>
+      </w:tr>
+      <w:tr>
+        <w:tc>
+          <w:tcPr>
+            <w:tcW w:w="4672" w:type="dxa"/>
+          </w:tcPr>
+          <w:p>
+            <w:pPr>
+              <w:jc w:val="center"/>
+              <w:rPr>
+                <w:rFonts w:ascii="Times New Roman" w:hAnsi="Times New Roman" w:cs="Times New Roman"/>
+                <w:sz w:val="28"/>
+              </w:rPr>
+            </w:pPr>
+            <w:r>
+              <w:rPr>
+                <w:rFonts w:ascii="Times New Roman" w:hAnsi="Times New Roman" w:cs="Times New Roman"/>
+                <w:sz w:val="28"/>
+              </w:rPr>
+              <w:t>1</w:t>
+            </w:r>
+          </w:p>
+        </w:tc>
+        <w:tc>
+          <w:tcPr>
+            <w:tcW w:w="4673" w:type="dxa"/>
+          </w:tcPr>
+          <w:p>
+            <w:pPr>
+              <w:jc w:val="center"/>
+              <w:rPr>
+                <w:rFonts w:ascii="Times New Roman" w:hAnsi="Times New Roman" w:cs="Times New Roman"/>
+                <w:sz w:val="28"/>
+              </w:rPr>
+            </w:pPr>
+            <w:r>
+              <w:rPr>
+                <w:rFonts w:ascii="Times New Roman" w:hAnsi="Times New Roman" w:cs="Times New Roman"/>
+                <w:sz w:val="28"/>
+              </w:rPr>
+              <w:t>2</w:t>
+            </w:r>
+          </w:p>
+        </w:tc>
+      </w:tr>
+      <w:tr>
+        <w:tc>
+          <w:tcPr>
+            <w:tcW w:w="4672" w:type="dxa"/>
+          </w:tcPr>
+          <w:p>
+            <w:pPr>
+              <w:rPr>
+                <w:rFonts w:ascii="Times New Roman" w:hAnsi="Times New Roman" w:cs="Times New Roman"/>
+                <w:sz w:val="28"/>
+              </w:rPr>
+            </w:pPr>
+            <w:r>
+              <w:rPr>
+                <w:rFonts w:ascii="Times New Roman" w:hAnsi="Times New Roman" w:cs="Times New Roman"/>
+                <w:sz w:val="28"/>
+              </w:rPr>
+              <w:t>Основные предметно-значимые сущности</w:t>
+            </w:r>
+          </w:p>
+        </w:tc>
+        <w:tc>
+          <w:tcPr>
+            <w:tcW w:w="4673" w:type="dxa"/>
+          </w:tcPr>
+          <w:p>
+            <w:pPr>
+              <w:rPr>
+                <w:rFonts w:ascii="Times New Roman" w:hAnsi="Times New Roman" w:cs="Times New Roman"/>
+                <w:sz w:val="28"/>
+              </w:rPr>
+            </w:pPr>
+            <w:r>
+              <w:rPr>
+                <w:rFonts w:ascii="Times New Roman" w:hAnsi="Times New Roman" w:cs="Times New Roman"/>
+                <w:sz w:val="28"/>
+              </w:rPr>
+              <w:t>массив, элементы, результат</w:t>
+            </w:r>
+          </w:p>
+        </w:tc>
+      </w:tr>
+      <w:tr>
+        <w:tc>
+          <w:tcPr>
+            <w:tcW w:w="4672" w:type="dxa"/>
+          </w:tcPr>
+          <w:p>
+            <w:pPr>
+              <w:rPr>
+                <w:rFonts w:ascii="Times New Roman" w:hAnsi="Times New Roman" w:cs="Times New Roman"/>
+                <w:sz w:val="28"/>
+              </w:rPr>
+            </w:pPr>
+            <w:r>
+              <w:rPr>
+                <w:rFonts w:ascii="Times New Roman" w:hAnsi="Times New Roman" w:cs="Times New Roman"/>
+                <w:sz w:val="28"/>
+              </w:rPr>
+              <w:t>Основные предметно-значимые атрибуты сущностей</w:t>
+            </w:r>
+          </w:p>
+        </w:tc>
+        <w:tc>
+          <w:tcPr>
+            <w:tcW w:w="4673" w:type="dxa"/>
+          </w:tcPr>
+          <w:p>
+            <w:pPr>
+              <w:rPr>
+                <w:rFonts w:ascii="Times New Roman" w:hAnsi="Times New Roman" w:cs="Times New Roman"/>
+                <w:b/>
+                <w:sz w:val="28"/>
+              </w:rPr>
+            </w:pPr>
+            <w:r>
+              <w:rPr>
+                <w:rFonts w:ascii="Times New Roman" w:hAnsi="Times New Roman" w:cs="Times New Roman"/>
+                <w:b/>
+                <w:sz w:val="28"/>
+              </w:rPr>
+              <w:t xml:space="preserve">1. Ввод переменных </w:t>
+            </w:r>
+          </w:p>
+          <w:p>
+            <w:pPr>
+              <w:rPr>
+                <w:rFonts w:ascii="Times New Roman" w:hAnsi="Times New Roman" w:cs="Times New Roman"/>
+                <w:b/>
+                <w:sz w:val="28"/>
+              </w:rPr>
+            </w:pPr>
+            <w:r>
+              <w:rPr>
+                <w:rFonts w:ascii="Times New Roman" w:hAnsi="Times New Roman" w:cs="Times New Roman"/>
+                <w:b/>
+                <w:sz w:val="28"/>
+              </w:rPr>
+              <w:t>2. Массив 10 элементов</w:t>
+            </w:r>
+          </w:p>
+          <w:p>
+            <w:pPr>
+              <w:rPr>
+                <w:rFonts w:ascii="Times New Roman" w:hAnsi="Times New Roman" w:cs="Times New Roman"/>
+                <w:b/>
+                <w:sz w:val="28"/>
+              </w:rPr>
+            </w:pPr>
+            <w:r>
+              <w:rPr>
+                <w:rFonts w:ascii="Times New Roman" w:hAnsi="Times New Roman" w:cs="Times New Roman"/>
+                <w:b/>
+                <w:sz w:val="28"/>
+              </w:rPr>
+              <w:t>3. Определить положение первого отрицательного элемента</w:t>
+            </w:r>
+          </w:p>
+          <w:p>
+            <w:pPr>
+              <w:rPr>
+                <w:rFonts w:ascii="Times New Roman" w:hAnsi="Times New Roman" w:cs="Times New Roman"/>
+                <w:b/>
+                <w:sz w:val="28"/>
+              </w:rPr>
+            </w:pPr>
+            <w:r>
+              <w:rPr>
+                <w:rFonts w:ascii="Times New Roman" w:hAnsi="Times New Roman" w:cs="Times New Roman"/>
+                <w:b/>
+                <w:sz w:val="28"/>
+              </w:rPr>
+              <w:t>4. Выполнить произведение после отрицательного элемента</w:t>
+            </w:r>
+          </w:p>
+          <w:p>
+            <w:pPr>
+              <w:rPr>
+                <w:rFonts w:ascii="Times New Roman" w:hAnsi="Times New Roman" w:cs="Times New Roman"/>
+                <w:b/>
+                <w:sz w:val="28"/>
+              </w:rPr>
+            </w:pPr>
+            <w:r>
+              <w:rPr>
+                <w:rFonts w:ascii="Times New Roman" w:hAnsi="Times New Roman" w:cs="Times New Roman"/>
+                <w:b/>
+                <w:sz w:val="28"/>
+              </w:rPr>
+              <w:t>5. Вывод данных</w:t>
+            </w:r>
+          </w:p>
+          <w:p>
+            <w:pPr>
+              <w:rPr>
+                <w:rFonts w:ascii="Times New Roman" w:hAnsi="Times New Roman" w:cs="Times New Roman"/>
+                <w:b/>
+                <w:sz w:val="28"/>
+              </w:rPr>
+            </w:pPr>
+            <w:r>
+              <w:rPr>
+                <w:rFonts w:ascii="Times New Roman" w:hAnsi="Times New Roman" w:cs="Times New Roman"/>
+                <w:b/>
+                <w:sz w:val="28"/>
+              </w:rPr>
+              <w:t>6. Конец программы</w:t>
+            </w:r>
+          </w:p>
+        </w:tc>
+      </w:tr>
+      <w:tr>
+        <w:tc>
+          <w:tcPr>
+            <w:tcW w:w="4672" w:type="dxa"/>
+          </w:tcPr>
+          <w:p>
+            <w:pPr>
+              <w:jc w:val="both"/>
+              <w:rPr>
+                <w:rFonts w:ascii="Times New Roman" w:hAnsi="Times New Roman" w:cs="Times New Roman"/>
+                <w:sz w:val="28"/>
+              </w:rPr>
+            </w:pPr>
+            <w:r>
+              <w:rPr>
+                <w:rFonts w:ascii="Times New Roman" w:hAnsi="Times New Roman" w:cs="Times New Roman"/>
+                <w:sz w:val="28"/>
+              </w:rPr>
+              <w:t>Основные требования к функциям системы:</w:t>
+            </w:r>
+          </w:p>
+          <w:p>
+            <w:pPr>
+              <w:rPr>
+                <w:rFonts w:ascii="Times New Roman" w:hAnsi="Times New Roman" w:cs="Times New Roman"/>
+                <w:sz w:val="28"/>
+              </w:rPr>
+            </w:pPr>
+          </w:p>
+        </w:tc>
+        <w:tc>
+          <w:tcPr>
+            <w:tcW w:w="4673" w:type="dxa"/>
+          </w:tcPr>
+          <w:p>
+            <w:pPr>
+              <w:rPr>
+                <w:rFonts w:ascii="Times New Roman" w:hAnsi="Times New Roman" w:cs="Times New Roman"/>
+                <w:b/>
+                <w:sz w:val="28"/>
+              </w:rPr>
+            </w:pPr>
+            <w:r>
+              <w:rPr>
+                <w:rFonts w:ascii="Times New Roman" w:hAnsi="Times New Roman" w:cs="Times New Roman"/>
+                <w:b/>
+                <w:sz w:val="28"/>
+              </w:rPr>
+              <w:t>-массив – набор символов;</w:t>
+            </w:r>
+          </w:p>
+          <w:p>
+            <w:pPr>
+              <w:rPr>
+                <w:rFonts w:ascii="Times New Roman" w:hAnsi="Times New Roman" w:cs="Times New Roman"/>
+                <w:b/>
+                <w:sz w:val="28"/>
+              </w:rPr>
+            </w:pPr>
+            <w:r>
+              <w:rPr>
+                <w:rFonts w:ascii="Times New Roman" w:hAnsi="Times New Roman" w:cs="Times New Roman"/>
+                <w:b/>
+                <w:sz w:val="28"/>
+              </w:rPr>
+              <w:t>-элементы – числовые значения;</w:t>
+            </w:r>
+          </w:p>
+          <w:p>
+            <w:pPr>
+              <w:jc w:val="both"/>
+              <w:rPr>
+                <w:rFonts w:ascii="Times New Roman" w:hAnsi="Times New Roman" w:cs="Times New Roman"/>
+                <w:sz w:val="28"/>
+              </w:rPr>
+            </w:pPr>
+            <w:r>
+              <w:rPr>
+                <w:rFonts w:ascii="Times New Roman" w:hAnsi="Times New Roman" w:cs="Times New Roman"/>
+                <w:b/>
+                <w:sz w:val="28"/>
+              </w:rPr>
+              <w:t>-результат – конечное значение массива.</w:t>
+            </w:r>
+          </w:p>
+        </w:tc>
+      </w:tr>
+      <w:tr>
+        <w:tc>
+          <w:tcPr>
+            <w:tcW w:w="4672" w:type="dxa"/>
+          </w:tcPr>
+          <w:p>
+            <w:pPr>
+              <w:jc w:val="both"/>
+              <w:rPr>
+                <w:rFonts w:ascii="Times New Roman" w:hAnsi="Times New Roman" w:cs="Times New Roman"/>
+                <w:sz w:val="28"/>
+              </w:rPr>
+            </w:pPr>
+            <w:r>
+              <w:rPr>
+                <w:rFonts w:ascii="Times New Roman" w:hAnsi="Times New Roman" w:cs="Times New Roman"/>
+                <w:sz w:val="28"/>
+              </w:rPr>
+              <w:t>Дополнительно</w:t>
+            </w:r>
+          </w:p>
+        </w:tc>
+        <w:tc>
+          <w:tcPr>
+            <w:tcW w:w="4673" w:type="dxa"/>
+          </w:tcPr>
+          <w:p>
+            <w:pPr>
+              <w:jc w:val="both"/>
+              <w:rPr>
+                <w:rFonts w:ascii="Times New Roman" w:hAnsi="Times New Roman" w:cs="Times New Roman"/>
+                <w:sz w:val="28"/>
+              </w:rPr>
+            </w:pPr>
+            <w:r>
+              <w:rPr>
+                <w:rFonts w:ascii="Times New Roman" w:hAnsi="Times New Roman" w:cs="Times New Roman"/>
+                <w:sz w:val="28"/>
+              </w:rPr>
+              <w:t>отрицательный элемент только 1, вычисляем произведение после первого элемента, вывести массив вместе с результатом вычислений.</w:t>
+            </w:r>
+          </w:p>
+        </w:tc>
+      </w:tr>
+    </w:tbl>
+    <w:p/>
+    <w:p>
+      <w:pPr>
+        <w:jc w:val="both"/>
+        <w:rPr>
+          <w:rFonts w:ascii="Times New Roman" w:hAnsi="Times New Roman" w:cs="Times New Roman"/>
+          <w:sz w:val="24"/>
+          <w:szCs w:val="24"/>
+        </w:rPr>
+      </w:pPr>
+      <w:r>
+        <w:rPr>
+          <w:rFonts w:ascii="Times New Roman" w:hAnsi="Times New Roman" w:cs="Times New Roman"/>
+          <w:sz w:val="24"/>
+          <w:szCs w:val="24"/>
+        </w:rPr>
+        <w:t>Задача №2</w:t>
+      </w:r>
+    </w:p>
+    <w:p>
+      <w:pPr>
+        <w:tabs>
+          <w:tab w:val="left" w:pos="1157"/>
+        </w:tabs>
+        <w:rPr>
+          <w:rFonts w:ascii="Times New Roman" w:hAnsi="Times New Roman" w:cs="Times New Roman"/>
+          <w:sz w:val="24"/>
+          <w:szCs w:val="24"/>
+        </w:rPr>
+      </w:pPr>
+      <w:r>
+        <w:rPr>
+          <w:rFonts w:ascii="Times New Roman" w:hAnsi="Times New Roman" w:cs="Times New Roman"/>
+          <w:sz w:val="24"/>
+          <w:szCs w:val="24"/>
+        </w:rPr>
+        <w:t>Написать</w:t>
+      </w:r>
+      <w:r>
+        <w:rPr>
+          <w:rFonts w:ascii="Times New Roman" w:hAnsi="Times New Roman" w:cs="Times New Roman"/>
+          <w:spacing w:val="55"/>
+          <w:sz w:val="24"/>
+          <w:szCs w:val="24"/>
+        </w:rPr>
+        <w:t xml:space="preserve"> </w:t>
+      </w:r>
+      <w:r>
+        <w:rPr>
+          <w:rFonts w:ascii="Times New Roman" w:hAnsi="Times New Roman" w:cs="Times New Roman"/>
+          <w:sz w:val="24"/>
+          <w:szCs w:val="24"/>
+        </w:rPr>
+        <w:t>метод,</w:t>
+      </w:r>
+      <w:r>
+        <w:rPr>
+          <w:rFonts w:ascii="Times New Roman" w:hAnsi="Times New Roman" w:cs="Times New Roman"/>
+          <w:spacing w:val="55"/>
+          <w:sz w:val="24"/>
+          <w:szCs w:val="24"/>
+        </w:rPr>
+        <w:t xml:space="preserve"> </w:t>
+      </w:r>
+      <w:r>
+        <w:rPr>
+          <w:rFonts w:ascii="Times New Roman" w:hAnsi="Times New Roman" w:cs="Times New Roman"/>
+          <w:sz w:val="24"/>
+          <w:szCs w:val="24"/>
+        </w:rPr>
+        <w:t>который</w:t>
+      </w:r>
+      <w:r>
+        <w:rPr>
+          <w:rFonts w:ascii="Times New Roman" w:hAnsi="Times New Roman" w:cs="Times New Roman"/>
+          <w:spacing w:val="55"/>
+          <w:sz w:val="24"/>
+          <w:szCs w:val="24"/>
+        </w:rPr>
+        <w:t xml:space="preserve"> </w:t>
+      </w:r>
+      <w:r>
+        <w:rPr>
+          <w:rFonts w:ascii="Times New Roman" w:hAnsi="Times New Roman" w:cs="Times New Roman"/>
+          <w:sz w:val="24"/>
+          <w:szCs w:val="24"/>
+        </w:rPr>
+        <w:t>вычисляет</w:t>
+      </w:r>
+      <w:r>
+        <w:rPr>
+          <w:rFonts w:ascii="Times New Roman" w:hAnsi="Times New Roman" w:cs="Times New Roman"/>
+          <w:spacing w:val="56"/>
+          <w:sz w:val="24"/>
+          <w:szCs w:val="24"/>
+        </w:rPr>
+        <w:t xml:space="preserve"> </w:t>
+      </w:r>
+      <w:r>
+        <w:rPr>
+          <w:rFonts w:ascii="Times New Roman" w:hAnsi="Times New Roman" w:cs="Times New Roman"/>
+          <w:sz w:val="24"/>
+          <w:szCs w:val="24"/>
+        </w:rPr>
+        <w:t>значения</w:t>
+      </w:r>
+      <w:r>
+        <w:rPr>
+          <w:rFonts w:ascii="Times New Roman" w:hAnsi="Times New Roman" w:cs="Times New Roman"/>
+          <w:spacing w:val="56"/>
+          <w:sz w:val="24"/>
+          <w:szCs w:val="24"/>
+        </w:rPr>
+        <w:t xml:space="preserve"> </w:t>
+      </w:r>
+      <w:r>
+        <w:rPr>
+          <w:rFonts w:ascii="Times New Roman" w:hAnsi="Times New Roman" w:cs="Times New Roman"/>
+          <w:sz w:val="24"/>
+          <w:szCs w:val="24"/>
+        </w:rPr>
+        <w:t>x</w:t>
+      </w:r>
+      <w:r>
+        <w:rPr>
+          <w:rFonts w:ascii="Times New Roman" w:hAnsi="Times New Roman" w:cs="Times New Roman"/>
+          <w:spacing w:val="-24"/>
+          <w:sz w:val="24"/>
+          <w:szCs w:val="24"/>
+        </w:rPr>
+        <w:t xml:space="preserve"> </w:t>
+      </w:r>
+      <w:r>
+        <w:rPr>
+          <w:rFonts w:ascii="Times New Roman" w:hAnsi="Times New Roman" w:cs="Times New Roman"/>
+          <w:sz w:val="24"/>
+          <w:szCs w:val="24"/>
+        </w:rPr>
+        <w:t>=</w:t>
+      </w:r>
+      <w:r>
+        <w:rPr>
+          <w:rFonts w:ascii="Times New Roman" w:hAnsi="Times New Roman" w:cs="Times New Roman"/>
+          <w:spacing w:val="-26"/>
+          <w:sz w:val="24"/>
+          <w:szCs w:val="24"/>
+        </w:rPr>
+        <w:t xml:space="preserve"> </w:t>
+      </w:r>
+      <w:r>
+        <w:rPr>
+          <w:rFonts w:ascii="Times New Roman" w:hAnsi="Times New Roman" w:cs="Times New Roman"/>
+          <w:sz w:val="24"/>
+          <w:szCs w:val="24"/>
+        </w:rPr>
+        <w:t>a</w:t>
+      </w:r>
+      <w:r>
+        <w:rPr>
+          <w:rFonts w:ascii="Times New Roman" w:hAnsi="Times New Roman" w:cs="Times New Roman"/>
+          <w:sz w:val="24"/>
+          <w:szCs w:val="24"/>
+          <w:vertAlign w:val="superscript"/>
+        </w:rPr>
+        <w:t>2</w:t>
+      </w:r>
+      <w:r>
+        <w:rPr>
+          <w:rFonts w:ascii="Times New Roman" w:hAnsi="Times New Roman" w:cs="Times New Roman"/>
+          <w:spacing w:val="55"/>
+          <w:sz w:val="24"/>
+          <w:szCs w:val="24"/>
+        </w:rPr>
+        <w:t xml:space="preserve"> </w:t>
+      </w:r>
+      <w:r>
+        <w:rPr>
+          <w:rFonts w:ascii="Times New Roman" w:hAnsi="Times New Roman" w:cs="Times New Roman"/>
+          <w:sz w:val="24"/>
+          <w:szCs w:val="24"/>
+        </w:rPr>
+        <w:t>и</w:t>
+      </w:r>
+      <w:r>
+        <w:rPr>
+          <w:rFonts w:ascii="Times New Roman" w:hAnsi="Times New Roman" w:cs="Times New Roman"/>
+          <w:spacing w:val="56"/>
+          <w:sz w:val="24"/>
+          <w:szCs w:val="24"/>
+        </w:rPr>
+        <w:t xml:space="preserve"> </w:t>
+      </w:r>
+      <w:r>
+        <w:rPr>
+          <w:rFonts w:ascii="Times New Roman" w:hAnsi="Times New Roman" w:cs="Times New Roman"/>
+          <w:sz w:val="24"/>
+          <w:szCs w:val="24"/>
+        </w:rPr>
+        <w:t>y</w:t>
+      </w:r>
+      <w:r>
+        <w:rPr>
+          <w:rFonts w:ascii="Times New Roman" w:hAnsi="Times New Roman" w:cs="Times New Roman"/>
+          <w:spacing w:val="-25"/>
+          <w:sz w:val="24"/>
+          <w:szCs w:val="24"/>
+        </w:rPr>
+        <w:t xml:space="preserve"> </w:t>
+      </w:r>
+      <w:r>
+        <w:rPr>
+          <w:rFonts w:ascii="Times New Roman" w:hAnsi="Times New Roman" w:cs="Times New Roman"/>
+          <w:sz w:val="24"/>
+          <w:szCs w:val="24"/>
+        </w:rPr>
+        <w:t>=</w:t>
+      </w:r>
+      <w:r>
+        <w:rPr>
+          <w:rFonts w:ascii="Times New Roman" w:hAnsi="Times New Roman" w:cs="Times New Roman"/>
+          <w:spacing w:val="-25"/>
+          <w:sz w:val="24"/>
+          <w:szCs w:val="24"/>
+        </w:rPr>
+        <w:t xml:space="preserve"> </w:t>
+      </w:r>
+      <w:r>
+        <w:rPr>
+          <w:rFonts w:ascii="Times New Roman" w:hAnsi="Times New Roman" w:cs="Times New Roman"/>
+          <w:position w:val="-1"/>
+          <w:sz w:val="24"/>
+          <w:szCs w:val="24"/>
+        </w:rPr>
+        <w:t>√</w:t>
+      </w:r>
+      <w:r>
+        <w:rPr>
+          <w:rFonts w:ascii="Times New Roman" w:hAnsi="Times New Roman" w:cs="Times New Roman"/>
+          <w:sz w:val="24"/>
+          <w:szCs w:val="24"/>
+        </w:rPr>
+        <w:t>a.</w:t>
+      </w:r>
+    </w:p>
+    <w:p>
+      <w:pPr>
+        <w:jc w:val="both"/>
+        <w:rPr>
+          <w:rFonts w:ascii="Times New Roman" w:hAnsi="Times New Roman" w:cs="Times New Roman"/>
+          <w:sz w:val="24"/>
+          <w:szCs w:val="24"/>
+        </w:rPr>
+      </w:pPr>
+      <w:r>
+        <w:rPr>
+          <w:rFonts w:ascii="Times New Roman" w:hAnsi="Times New Roman" w:cs="Times New Roman"/>
+          <w:sz w:val="24"/>
+          <w:szCs w:val="24"/>
+        </w:rPr>
+        <w:t>Напечатать</w:t>
+      </w:r>
+      <w:r>
+        <w:rPr>
+          <w:rFonts w:ascii="Times New Roman" w:hAnsi="Times New Roman" w:cs="Times New Roman"/>
+          <w:spacing w:val="-4"/>
+          <w:sz w:val="24"/>
+          <w:szCs w:val="24"/>
+        </w:rPr>
+        <w:t xml:space="preserve"> </w:t>
+      </w:r>
+      <w:r>
+        <w:rPr>
+          <w:rFonts w:ascii="Times New Roman" w:hAnsi="Times New Roman" w:cs="Times New Roman"/>
+          <w:sz w:val="24"/>
+          <w:szCs w:val="24"/>
+        </w:rPr>
+        <w:t>таблицу</w:t>
+      </w:r>
+      <w:r>
+        <w:rPr>
+          <w:rFonts w:ascii="Times New Roman" w:hAnsi="Times New Roman" w:cs="Times New Roman"/>
+          <w:spacing w:val="-2"/>
+          <w:sz w:val="24"/>
+          <w:szCs w:val="24"/>
+        </w:rPr>
+        <w:t xml:space="preserve"> </w:t>
+      </w:r>
+      <w:r>
+        <w:rPr>
+          <w:rFonts w:ascii="Times New Roman" w:hAnsi="Times New Roman" w:cs="Times New Roman"/>
+          <w:sz w:val="24"/>
+          <w:szCs w:val="24"/>
+        </w:rPr>
+        <w:t>значений</w:t>
+      </w:r>
+      <w:r>
+        <w:rPr>
+          <w:rFonts w:ascii="Times New Roman" w:hAnsi="Times New Roman" w:cs="Times New Roman"/>
+          <w:spacing w:val="-3"/>
+          <w:sz w:val="24"/>
+          <w:szCs w:val="24"/>
+        </w:rPr>
+        <w:t xml:space="preserve"> </w:t>
+      </w:r>
+      <w:r>
+        <w:rPr>
+          <w:rFonts w:ascii="Times New Roman" w:hAnsi="Times New Roman" w:cs="Times New Roman"/>
+          <w:sz w:val="24"/>
+          <w:szCs w:val="24"/>
+        </w:rPr>
+        <w:t>от</w:t>
+      </w:r>
+      <w:r>
+        <w:rPr>
+          <w:rFonts w:ascii="Times New Roman" w:hAnsi="Times New Roman" w:cs="Times New Roman"/>
+          <w:spacing w:val="-2"/>
+          <w:sz w:val="24"/>
+          <w:szCs w:val="24"/>
+        </w:rPr>
+        <w:t xml:space="preserve"> </w:t>
+      </w:r>
+      <w:r>
+        <w:rPr>
+          <w:rFonts w:ascii="Times New Roman" w:hAnsi="Times New Roman" w:cs="Times New Roman"/>
+          <w:sz w:val="24"/>
+          <w:szCs w:val="24"/>
+        </w:rPr>
+        <w:t>–10</w:t>
+      </w:r>
+      <w:r>
+        <w:rPr>
+          <w:rFonts w:ascii="Times New Roman" w:hAnsi="Times New Roman" w:cs="Times New Roman"/>
+          <w:spacing w:val="-2"/>
+          <w:sz w:val="24"/>
+          <w:szCs w:val="24"/>
+        </w:rPr>
+        <w:t xml:space="preserve"> </w:t>
+      </w:r>
+      <w:r>
+        <w:rPr>
+          <w:rFonts w:ascii="Times New Roman" w:hAnsi="Times New Roman" w:cs="Times New Roman"/>
+          <w:sz w:val="24"/>
+          <w:szCs w:val="24"/>
+        </w:rPr>
+        <w:t>до</w:t>
+      </w:r>
+      <w:r>
+        <w:rPr>
+          <w:rFonts w:ascii="Times New Roman" w:hAnsi="Times New Roman" w:cs="Times New Roman"/>
+          <w:spacing w:val="-3"/>
+          <w:sz w:val="24"/>
+          <w:szCs w:val="24"/>
+        </w:rPr>
+        <w:t xml:space="preserve"> </w:t>
+      </w:r>
+      <w:r>
+        <w:rPr>
+          <w:rFonts w:ascii="Times New Roman" w:hAnsi="Times New Roman" w:cs="Times New Roman"/>
+          <w:sz w:val="24"/>
+          <w:szCs w:val="24"/>
+        </w:rPr>
+        <w:t>10</w:t>
+      </w:r>
+      <w:r>
+        <w:rPr>
+          <w:rFonts w:ascii="Times New Roman" w:hAnsi="Times New Roman" w:cs="Times New Roman"/>
+          <w:spacing w:val="-2"/>
+          <w:sz w:val="24"/>
+          <w:szCs w:val="24"/>
+        </w:rPr>
+        <w:t xml:space="preserve"> </w:t>
+      </w:r>
+      <w:r>
+        <w:rPr>
+          <w:rFonts w:ascii="Times New Roman" w:hAnsi="Times New Roman" w:cs="Times New Roman"/>
+          <w:sz w:val="24"/>
+          <w:szCs w:val="24"/>
+        </w:rPr>
+        <w:t>с</w:t>
+      </w:r>
+      <w:r>
+        <w:rPr>
+          <w:rFonts w:ascii="Times New Roman" w:hAnsi="Times New Roman" w:cs="Times New Roman"/>
+          <w:spacing w:val="-3"/>
+          <w:sz w:val="24"/>
+          <w:szCs w:val="24"/>
+        </w:rPr>
+        <w:t xml:space="preserve"> </w:t>
+      </w:r>
+      <w:r>
+        <w:rPr>
+          <w:rFonts w:ascii="Times New Roman" w:hAnsi="Times New Roman" w:cs="Times New Roman"/>
+          <w:sz w:val="24"/>
+          <w:szCs w:val="24"/>
+        </w:rPr>
+        <w:t>шагом</w:t>
+      </w:r>
+      <w:r>
+        <w:rPr>
+          <w:rFonts w:ascii="Times New Roman" w:hAnsi="Times New Roman" w:cs="Times New Roman"/>
+          <w:spacing w:val="-4"/>
+          <w:sz w:val="24"/>
+          <w:szCs w:val="24"/>
+        </w:rPr>
+        <w:t xml:space="preserve"> </w:t>
+      </w:r>
+      <w:r>
+        <w:rPr>
+          <w:rFonts w:ascii="Times New Roman" w:hAnsi="Times New Roman" w:cs="Times New Roman"/>
+          <w:sz w:val="24"/>
+          <w:szCs w:val="24"/>
+        </w:rPr>
+        <w:t>1</w:t>
+      </w:r>
+    </w:p>
+    <w:p/>
+    <w:p/>
+    <w:tbl>
+      <w:tblPr>
+        <w:tblStyle w:val="a3"/>
+        <w:tblW w:w="0" w:type="auto"/>
+        <w:tblLook w:val="04A0" w:firstRow="1" w:lastRow="0" w:firstColumn="1" w:lastColumn="0" w:noHBand="0" w:noVBand="1"/>
+      </w:tblPr>
+      <w:tblGrid>
+        <w:gridCol w:w="4672"/>
+        <w:gridCol w:w="4673"/>
+      </w:tblGrid>
+      <w:tr>
+        <w:tc>
+          <w:tcPr>
+            <w:tcW w:w="4672" w:type="dxa"/>
+          </w:tcPr>
+          <w:p>
+            <w:pPr>
+              <w:jc w:val="center"/>
+              <w:rPr>
+                <w:rFonts w:ascii="Times New Roman" w:hAnsi="Times New Roman" w:cs="Times New Roman"/>
+                <w:sz w:val="28"/>
+              </w:rPr>
+            </w:pPr>
+            <w:r>
+              <w:rPr>
+                <w:rFonts w:ascii="Times New Roman" w:hAnsi="Times New Roman" w:cs="Times New Roman"/>
+                <w:sz w:val="28"/>
+              </w:rPr>
+              <w:t>Параметр</w:t>
+            </w:r>
+          </w:p>
+        </w:tc>
+        <w:tc>
+          <w:tcPr>
+            <w:tcW w:w="4673" w:type="dxa"/>
+          </w:tcPr>
+          <w:p>
+            <w:pPr>
+              <w:jc w:val="center"/>
+              <w:rPr>
+                <w:rFonts w:ascii="Times New Roman" w:hAnsi="Times New Roman" w:cs="Times New Roman"/>
+                <w:sz w:val="28"/>
+              </w:rPr>
+            </w:pPr>
+            <w:r>
+              <w:rPr>
+                <w:rFonts w:ascii="Times New Roman" w:hAnsi="Times New Roman" w:cs="Times New Roman"/>
+                <w:sz w:val="28"/>
+              </w:rPr>
+              <w:t>Значение</w:t>
+            </w:r>
+          </w:p>
+        </w:tc>
+      </w:tr>
+      <w:tr>
+        <w:tc>
+          <w:tcPr>
+            <w:tcW w:w="4672" w:type="dxa"/>
+          </w:tcPr>
+          <w:p>
+            <w:pPr>
+              <w:jc w:val="center"/>
+              <w:rPr>
+                <w:rFonts w:ascii="Times New Roman" w:hAnsi="Times New Roman" w:cs="Times New Roman"/>
+                <w:sz w:val="28"/>
+              </w:rPr>
+            </w:pPr>
+            <w:r>
+              <w:rPr>
+                <w:rFonts w:ascii="Times New Roman" w:hAnsi="Times New Roman" w:cs="Times New Roman"/>
+                <w:sz w:val="28"/>
+              </w:rPr>
+              <w:t>1</w:t>
+            </w:r>
+          </w:p>
+        </w:tc>
+        <w:tc>
+          <w:tcPr>
+            <w:tcW w:w="4673" w:type="dxa"/>
+          </w:tcPr>
+          <w:p>
+            <w:pPr>
+              <w:jc w:val="center"/>
+              <w:rPr>
+                <w:rFonts w:ascii="Times New Roman" w:hAnsi="Times New Roman" w:cs="Times New Roman"/>
+                <w:sz w:val="28"/>
+              </w:rPr>
+            </w:pPr>
+            <w:r>
+              <w:rPr>
+                <w:rFonts w:ascii="Times New Roman" w:hAnsi="Times New Roman" w:cs="Times New Roman"/>
+                <w:sz w:val="28"/>
+              </w:rPr>
+              <w:t>2</w:t>
+            </w:r>
+          </w:p>
+        </w:tc>
+      </w:tr>
+      <w:tr>
+        <w:tc>
+          <w:tcPr>
+            <w:tcW w:w="4672" w:type="dxa"/>
+          </w:tcPr>
+          <w:p>
+            <w:pPr>
+              <w:rPr>
+                <w:rFonts w:ascii="Times New Roman" w:hAnsi="Times New Roman" w:cs="Times New Roman"/>
+                <w:sz w:val="28"/>
+              </w:rPr>
+            </w:pPr>
+            <w:r>
+              <w:rPr>
+                <w:rFonts w:ascii="Times New Roman" w:hAnsi="Times New Roman" w:cs="Times New Roman"/>
+                <w:sz w:val="28"/>
+              </w:rPr>
+              <w:t>Основные предметно-значимые сущности</w:t>
+            </w:r>
+          </w:p>
+        </w:tc>
+        <w:tc>
+          <w:tcPr>
+            <w:tcW w:w="4673" w:type="dxa"/>
+          </w:tcPr>
+          <w:p>
+            <w:pPr>
+              <w:rPr>
+                <w:rFonts w:ascii="Times New Roman" w:hAnsi="Times New Roman" w:cs="Times New Roman"/>
+                <w:sz w:val="28"/>
+                <w:lang w:val="en-US"/>
+              </w:rPr>
+            </w:pPr>
+            <w:r>
+              <w:rPr>
+                <w:rFonts w:ascii="Times New Roman" w:hAnsi="Times New Roman" w:cs="Times New Roman"/>
+                <w:sz w:val="28"/>
+                <w:lang w:val="en-US"/>
+              </w:rPr>
+              <w:t>X, A, Y</w:t>
+            </w:r>
+          </w:p>
+        </w:tc>
+      </w:tr>
+      <w:tr>
+        <w:tc>
+          <w:tcPr>
+            <w:tcW w:w="4672" w:type="dxa"/>
+          </w:tcPr>
+          <w:p>
+            <w:pPr>
+              <w:rPr>
+                <w:rFonts w:ascii="Times New Roman" w:hAnsi="Times New Roman" w:cs="Times New Roman"/>
+                <w:sz w:val="28"/>
+              </w:rPr>
+            </w:pPr>
+            <w:r>
+              <w:rPr>
+                <w:rFonts w:ascii="Times New Roman" w:hAnsi="Times New Roman" w:cs="Times New Roman"/>
+                <w:sz w:val="28"/>
+              </w:rPr>
+              <w:t>Основные предметно-значимые атрибуты сущностей</w:t>
+            </w:r>
+          </w:p>
+        </w:tc>
+        <w:tc>
+          <w:tcPr>
+            <w:tcW w:w="4673" w:type="dxa"/>
+          </w:tcPr>
+          <w:p>
+            <w:pPr>
+              <w:rPr>
+                <w:rFonts w:ascii="Times New Roman" w:hAnsi="Times New Roman" w:cs="Times New Roman"/>
+                <w:b/>
+                <w:sz w:val="28"/>
+              </w:rPr>
+            </w:pPr>
+            <w:r>
+              <w:rPr>
+                <w:rFonts w:ascii="Times New Roman" w:hAnsi="Times New Roman" w:cs="Times New Roman"/>
+                <w:b/>
+                <w:sz w:val="28"/>
+              </w:rPr>
+              <w:t>1. Ввод переменных</w:t>
+            </w:r>
+          </w:p>
+          <w:p>
+            <w:pPr>
+              <w:rPr>
+                <w:rFonts w:ascii="Times New Roman" w:hAnsi="Times New Roman" w:cs="Times New Roman"/>
+                <w:b/>
+                <w:sz w:val="28"/>
+              </w:rPr>
+            </w:pPr>
+            <w:r>
+              <w:rPr>
+                <w:rFonts w:ascii="Times New Roman" w:hAnsi="Times New Roman" w:cs="Times New Roman"/>
+                <w:b/>
+                <w:sz w:val="28"/>
+              </w:rPr>
+              <w:t>2. Цикл от -10 до 10</w:t>
+            </w:r>
+          </w:p>
+          <w:p>
+            <w:pPr>
+              <w:rPr>
+                <w:rFonts w:ascii="Times New Roman" w:hAnsi="Times New Roman" w:cs="Times New Roman"/>
+                <w:b/>
+                <w:sz w:val="28"/>
+              </w:rPr>
+            </w:pPr>
+            <w:r>
+              <w:rPr>
+                <w:rFonts w:ascii="Times New Roman" w:hAnsi="Times New Roman" w:cs="Times New Roman"/>
+                <w:b/>
+                <w:sz w:val="28"/>
+              </w:rPr>
+              <w:t xml:space="preserve">3. Х </w:t>
+            </w:r>
+            <w:proofErr w:type="gramStart"/>
+            <w:r>
+              <w:rPr>
+                <w:rFonts w:ascii="Times New Roman" w:hAnsi="Times New Roman" w:cs="Times New Roman"/>
+                <w:b/>
+                <w:sz w:val="28"/>
+              </w:rPr>
+              <w:t>присвоить</w:t>
+            </w:r>
+            <w:proofErr w:type="gramEnd"/>
+            <w:r>
+              <w:rPr>
+                <w:rFonts w:ascii="Times New Roman" w:hAnsi="Times New Roman" w:cs="Times New Roman"/>
+                <w:b/>
+                <w:sz w:val="28"/>
+              </w:rPr>
+              <w:t xml:space="preserve"> а</w:t>
+            </w:r>
+            <w:r>
+              <w:rPr>
+                <w:rFonts w:ascii="Times New Roman" w:hAnsi="Times New Roman" w:cs="Times New Roman"/>
+                <w:b/>
+                <w:sz w:val="28"/>
+              </w:rPr>
+              <w:t>^2</w:t>
+            </w:r>
+          </w:p>
+          <w:p>
+            <w:pPr>
+              <w:rPr>
+                <w:rFonts w:ascii="Times New Roman" w:hAnsi="Times New Roman" w:cs="Times New Roman"/>
+                <w:b/>
+                <w:sz w:val="28"/>
+              </w:rPr>
+            </w:pPr>
+            <w:r>
+              <w:rPr>
+                <w:rFonts w:ascii="Times New Roman" w:hAnsi="Times New Roman" w:cs="Times New Roman"/>
+                <w:b/>
+                <w:sz w:val="28"/>
+              </w:rPr>
+              <w:t xml:space="preserve">4. </w:t>
+            </w:r>
+            <w:r>
+              <w:rPr>
+                <w:rFonts w:ascii="Times New Roman" w:hAnsi="Times New Roman" w:cs="Times New Roman"/>
+                <w:b/>
+                <w:sz w:val="28"/>
+                <w:lang w:val="en-US"/>
+              </w:rPr>
+              <w:t>y</w:t>
+            </w:r>
+            <w:r>
+              <w:rPr>
+                <w:rFonts w:ascii="Times New Roman" w:hAnsi="Times New Roman" w:cs="Times New Roman"/>
+                <w:b/>
+                <w:sz w:val="28"/>
+              </w:rPr>
+              <w:t xml:space="preserve"> </w:t>
+            </w:r>
+            <w:r>
+              <w:rPr>
+                <w:rFonts w:ascii="Times New Roman" w:hAnsi="Times New Roman" w:cs="Times New Roman"/>
+                <w:b/>
+                <w:sz w:val="28"/>
+              </w:rPr>
+              <w:t>присвоить</w:t>
+            </w:r>
+            <w:r>
+              <w:rPr>
+                <w:rFonts w:ascii="Times New Roman" w:hAnsi="Times New Roman" w:cs="Times New Roman"/>
+                <w:b/>
+                <w:sz w:val="28"/>
+              </w:rPr>
+              <w:t xml:space="preserve"> </w:t>
+            </w:r>
+            <w:r>
+              <w:rPr>
+                <w:rFonts w:ascii="Times New Roman" w:hAnsi="Times New Roman" w:cs="Times New Roman"/>
+                <w:b/>
+                <w:sz w:val="28"/>
+                <w:lang w:val="en-US"/>
+              </w:rPr>
+              <w:t>Math</w:t>
+            </w:r>
+            <w:r>
+              <w:rPr>
+                <w:rFonts w:ascii="Times New Roman" w:hAnsi="Times New Roman" w:cs="Times New Roman"/>
+                <w:b/>
+                <w:sz w:val="28"/>
+              </w:rPr>
+              <w:t>.</w:t>
+            </w:r>
+            <w:proofErr w:type="spellStart"/>
+            <w:r>
+              <w:rPr>
+                <w:rFonts w:ascii="Times New Roman" w:hAnsi="Times New Roman" w:cs="Times New Roman"/>
+                <w:b/>
+                <w:sz w:val="28"/>
+                <w:lang w:val="en-US"/>
+              </w:rPr>
+              <w:t>Sqrt</w:t>
+            </w:r>
+            <w:proofErr w:type="spellEnd"/>
+            <w:r>
+              <w:rPr>
+                <w:rFonts w:ascii="Times New Roman" w:hAnsi="Times New Roman" w:cs="Times New Roman"/>
+                <w:b/>
+                <w:sz w:val="28"/>
+              </w:rPr>
+              <w:t>(</w:t>
+            </w:r>
+            <w:r>
+              <w:rPr>
+                <w:rFonts w:ascii="Times New Roman" w:hAnsi="Times New Roman" w:cs="Times New Roman"/>
+                <w:b/>
+                <w:sz w:val="28"/>
+                <w:lang w:val="en-US"/>
+              </w:rPr>
+              <w:t>a</w:t>
+            </w:r>
+            <w:r>
+              <w:rPr>
+                <w:rFonts w:ascii="Times New Roman" w:hAnsi="Times New Roman" w:cs="Times New Roman"/>
+                <w:b/>
+                <w:sz w:val="28"/>
+              </w:rPr>
+              <w:t>)</w:t>
+            </w:r>
+          </w:p>
+          <w:p>
+            <w:pPr>
+              <w:rPr>
+                <w:rFonts w:ascii="Times New Roman" w:hAnsi="Times New Roman" w:cs="Times New Roman"/>
+                <w:b/>
+                <w:sz w:val="28"/>
+              </w:rPr>
+            </w:pPr>
+            <w:r>
+              <w:rPr>
+                <w:rFonts w:ascii="Times New Roman" w:hAnsi="Times New Roman" w:cs="Times New Roman"/>
+                <w:b/>
+                <w:sz w:val="28"/>
+              </w:rPr>
+              <w:t>5. Вывод переменных</w:t>
+            </w:r>
+          </w:p>
+          <w:p>
+            <w:pPr>
+              <w:rPr>
+                <w:rFonts w:ascii="Times New Roman" w:hAnsi="Times New Roman" w:cs="Times New Roman"/>
+                <w:b/>
+                <w:sz w:val="28"/>
+              </w:rPr>
+            </w:pPr>
+            <w:r>
+              <w:rPr>
+                <w:rFonts w:ascii="Times New Roman" w:hAnsi="Times New Roman" w:cs="Times New Roman"/>
+                <w:b/>
+                <w:sz w:val="28"/>
+              </w:rPr>
+              <w:t xml:space="preserve">6. Конец программы </w:t>
+            </w:r>
+          </w:p>
+        </w:tc>
+      </w:tr>
+      <w:tr>
+        <w:tc>
+          <w:tcPr>
+            <w:tcW w:w="4672" w:type="dxa"/>
+          </w:tcPr>
+          <w:p>
+            <w:pPr>
+              <w:jc w:val="both"/>
+              <w:rPr>
+                <w:rFonts w:ascii="Times New Roman" w:hAnsi="Times New Roman" w:cs="Times New Roman"/>
+                <w:sz w:val="28"/>
+              </w:rPr>
+            </w:pPr>
+            <w:r>
+              <w:rPr>
+                <w:rFonts w:ascii="Times New Roman" w:hAnsi="Times New Roman" w:cs="Times New Roman"/>
+                <w:sz w:val="28"/>
+              </w:rPr>
+              <w:t>Основные требования к функциям системы:</w:t>
+            </w:r>
+          </w:p>
+          <w:p>
+            <w:pPr>
+              <w:rPr>
+                <w:rFonts w:ascii="Times New Roman" w:hAnsi="Times New Roman" w:cs="Times New Roman"/>
+                <w:sz w:val="28"/>
+              </w:rPr>
+            </w:pPr>
+          </w:p>
+        </w:tc>
+        <w:tc>
+          <w:tcPr>
+            <w:tcW w:w="4673" w:type="dxa"/>
+          </w:tcPr>
+          <w:p>
+            <w:pPr>
+              <w:rPr>
+                <w:rFonts w:ascii="Times New Roman" w:hAnsi="Times New Roman" w:cs="Times New Roman"/>
+                <w:b/>
+                <w:sz w:val="28"/>
+              </w:rPr>
+            </w:pPr>
+            <w:r>
+              <w:rPr>
+                <w:rFonts w:ascii="Times New Roman" w:hAnsi="Times New Roman" w:cs="Times New Roman"/>
+                <w:b/>
+                <w:sz w:val="28"/>
+                <w:lang w:val="en-US"/>
+              </w:rPr>
+              <w:t>X</w:t>
+            </w:r>
+            <w:r>
+              <w:rPr>
+                <w:rFonts w:ascii="Times New Roman" w:hAnsi="Times New Roman" w:cs="Times New Roman"/>
+                <w:b/>
+                <w:sz w:val="28"/>
+              </w:rPr>
+              <w:t xml:space="preserve"> – </w:t>
+            </w:r>
+            <w:r>
+              <w:rPr>
+                <w:rFonts w:ascii="Times New Roman" w:hAnsi="Times New Roman" w:cs="Times New Roman"/>
+                <w:b/>
+                <w:sz w:val="28"/>
+              </w:rPr>
+              <w:t>целое число</w:t>
+            </w:r>
+          </w:p>
+          <w:p>
+            <w:pPr>
+              <w:rPr>
+                <w:rFonts w:ascii="Times New Roman" w:hAnsi="Times New Roman" w:cs="Times New Roman"/>
+                <w:b/>
+                <w:sz w:val="28"/>
+              </w:rPr>
+            </w:pPr>
+            <w:r>
+              <w:rPr>
+                <w:rFonts w:ascii="Times New Roman" w:hAnsi="Times New Roman" w:cs="Times New Roman"/>
+                <w:b/>
+                <w:sz w:val="28"/>
+                <w:lang w:val="en-US"/>
+              </w:rPr>
+              <w:t>Y</w:t>
+            </w:r>
+            <w:r>
+              <w:rPr>
+                <w:rFonts w:ascii="Times New Roman" w:hAnsi="Times New Roman" w:cs="Times New Roman"/>
+                <w:b/>
+                <w:sz w:val="28"/>
+              </w:rPr>
+              <w:t xml:space="preserve"> –</w:t>
+            </w:r>
+            <w:r>
+              <w:rPr>
+                <w:rFonts w:ascii="Times New Roman" w:hAnsi="Times New Roman" w:cs="Times New Roman"/>
+                <w:b/>
+                <w:sz w:val="28"/>
+              </w:rPr>
+              <w:t xml:space="preserve"> положительное число</w:t>
+            </w:r>
+            <w:r>
+              <w:rPr>
+                <w:rFonts w:ascii="Times New Roman" w:hAnsi="Times New Roman" w:cs="Times New Roman"/>
+                <w:b/>
+                <w:sz w:val="28"/>
+              </w:rPr>
+              <w:t xml:space="preserve"> </w:t>
+            </w:r>
+          </w:p>
+          <w:p>
+            <w:pPr>
+              <w:jc w:val="both"/>
+              <w:rPr>
+                <w:rFonts w:ascii="Times New Roman" w:hAnsi="Times New Roman" w:cs="Times New Roman"/>
+                <w:sz w:val="28"/>
+              </w:rPr>
+            </w:pPr>
+            <w:r>
+              <w:rPr>
+                <w:rFonts w:ascii="Times New Roman" w:hAnsi="Times New Roman" w:cs="Times New Roman"/>
+                <w:b/>
+                <w:sz w:val="28"/>
+                <w:lang w:val="en-US"/>
+              </w:rPr>
+              <w:t>A</w:t>
+            </w:r>
+            <w:r>
+              <w:rPr>
+                <w:rFonts w:ascii="Times New Roman" w:hAnsi="Times New Roman" w:cs="Times New Roman"/>
+                <w:b/>
+                <w:sz w:val="28"/>
+              </w:rPr>
+              <w:t xml:space="preserve"> </w:t>
+            </w:r>
+            <w:r>
+              <w:rPr>
+                <w:rFonts w:ascii="Times New Roman" w:hAnsi="Times New Roman" w:cs="Times New Roman"/>
+                <w:b/>
+                <w:sz w:val="28"/>
+              </w:rPr>
+              <w:t>–</w:t>
+            </w:r>
+            <w:r>
+              <w:rPr>
+                <w:rFonts w:ascii="Times New Roman" w:hAnsi="Times New Roman" w:cs="Times New Roman"/>
+                <w:b/>
+                <w:sz w:val="28"/>
+              </w:rPr>
+              <w:t xml:space="preserve"> </w:t>
+            </w:r>
+            <w:r>
+              <w:rPr>
+                <w:rFonts w:ascii="Times New Roman" w:hAnsi="Times New Roman" w:cs="Times New Roman"/>
+                <w:b/>
+                <w:sz w:val="28"/>
+              </w:rPr>
+              <w:t>целое положительное число</w:t>
+            </w:r>
+          </w:p>
+        </w:tc>
+      </w:tr>
+      <w:tr>
+        <w:tc>
+          <w:tcPr>
+            <w:tcW w:w="4672" w:type="dxa"/>
+          </w:tcPr>
+          <w:p>
+            <w:pPr>
+              <w:jc w:val="both"/>
+              <w:rPr>
+                <w:rFonts w:ascii="Times New Roman" w:hAnsi="Times New Roman" w:cs="Times New Roman"/>
+                <w:sz w:val="28"/>
+              </w:rPr>
+            </w:pPr>
+            <w:r>
+              <w:rPr>
+                <w:rFonts w:ascii="Times New Roman" w:hAnsi="Times New Roman" w:cs="Times New Roman"/>
+                <w:sz w:val="28"/>
+              </w:rPr>
+              <w:t>Дополнительно</w:t>
+            </w:r>
+          </w:p>
+        </w:tc>
+        <w:tc>
+          <w:tcPr>
+            <w:tcW w:w="4673" w:type="dxa"/>
+          </w:tcPr>
+          <w:p>
+            <w:pPr>
+              <w:jc w:val="both"/>
+              <w:rPr>
+                <w:rFonts w:ascii="Times New Roman" w:hAnsi="Times New Roman" w:cs="Times New Roman"/>
+                <w:sz w:val="28"/>
+              </w:rPr>
+            </w:pPr>
+            <w:r>
+              <w:rPr>
+                <w:rFonts w:ascii="Times New Roman" w:hAnsi="Times New Roman" w:cs="Times New Roman"/>
+                <w:sz w:val="28"/>
+              </w:rPr>
+              <w:t xml:space="preserve">сделать это таблицей, </w:t>
+            </w:r>
+            <w:r>
+              <w:rPr>
+                <w:rFonts w:ascii="Times New Roman" w:hAnsi="Times New Roman" w:cs="Times New Roman"/>
+                <w:sz w:val="28"/>
+                <w:lang w:val="en-US"/>
+              </w:rPr>
+              <w:t>X</w:t>
+            </w:r>
+            <w:r>
+              <w:rPr>
+                <w:rFonts w:ascii="Times New Roman" w:hAnsi="Times New Roman" w:cs="Times New Roman"/>
+                <w:sz w:val="28"/>
+              </w:rPr>
+              <w:t>=</w:t>
+            </w:r>
+            <w:r>
+              <w:rPr>
+                <w:rFonts w:ascii="Times New Roman" w:hAnsi="Times New Roman" w:cs="Times New Roman"/>
+                <w:sz w:val="28"/>
+              </w:rPr>
+              <w:t>А</w:t>
+            </w:r>
+            <w:r>
+              <w:rPr>
+                <w:rFonts w:ascii="Times New Roman" w:hAnsi="Times New Roman" w:cs="Times New Roman"/>
+                <w:sz w:val="28"/>
+              </w:rPr>
+              <w:t xml:space="preserve">^2, </w:t>
+            </w:r>
+            <w:r>
+              <w:rPr>
+                <w:rFonts w:ascii="Times New Roman" w:hAnsi="Times New Roman" w:cs="Times New Roman"/>
+                <w:sz w:val="28"/>
+                <w:lang w:val="en-US"/>
+              </w:rPr>
+              <w:t>Y</w:t>
+            </w:r>
+            <w:r>
+              <w:rPr>
+                <w:rFonts w:ascii="Times New Roman" w:hAnsi="Times New Roman" w:cs="Times New Roman"/>
+                <w:sz w:val="28"/>
+              </w:rPr>
+              <w:t>=</w:t>
+            </w:r>
+            <w:r>
+              <w:rPr>
+                <w:rFonts w:ascii="Times New Roman" w:hAnsi="Times New Roman" w:cs="Times New Roman"/>
+                <w:sz w:val="28"/>
+                <w:lang w:val="en-US"/>
+              </w:rPr>
+              <w:t>Math</w:t>
+            </w:r>
+            <w:r>
+              <w:rPr>
+                <w:rFonts w:ascii="Times New Roman" w:hAnsi="Times New Roman" w:cs="Times New Roman"/>
+                <w:sz w:val="28"/>
+              </w:rPr>
+              <w:t>.</w:t>
+            </w:r>
+            <w:proofErr w:type="spellStart"/>
+            <w:r>
+              <w:rPr>
+                <w:rFonts w:ascii="Times New Roman" w:hAnsi="Times New Roman" w:cs="Times New Roman"/>
+                <w:sz w:val="28"/>
+                <w:lang w:val="en-US"/>
+              </w:rPr>
+              <w:t>Sqrt</w:t>
+            </w:r>
+            <w:proofErr w:type="spellEnd"/>
+            <w:r>
+              <w:rPr>
+                <w:rFonts w:ascii="Times New Roman" w:hAnsi="Times New Roman" w:cs="Times New Roman"/>
+                <w:sz w:val="28"/>
+              </w:rPr>
+              <w:t>(</w:t>
+            </w:r>
+            <w:r>
+              <w:rPr>
+                <w:rFonts w:ascii="Times New Roman" w:hAnsi="Times New Roman" w:cs="Times New Roman"/>
+                <w:sz w:val="28"/>
+                <w:lang w:val="en-US"/>
+              </w:rPr>
+              <w:t>A</w:t>
+            </w:r>
+            <w:r>
+              <w:rPr>
+                <w:rFonts w:ascii="Times New Roman" w:hAnsi="Times New Roman" w:cs="Times New Roman"/>
+                <w:sz w:val="28"/>
+              </w:rPr>
+              <w:t>)</w:t>
+            </w:r>
+            <w:r>
+              <w:rPr>
+                <w:rFonts w:ascii="Times New Roman" w:hAnsi="Times New Roman" w:cs="Times New Roman"/>
+                <w:sz w:val="28"/>
+              </w:rPr>
+              <w:t xml:space="preserve"> </w:t>
+            </w:r>
+          </w:p>
+        </w:tc>
+      </w:tr>
+    </w:tbl>
+    <w:p/>
+    <w:p/>
     <w:sectPr>
       <w:pgSz w:w="11906" w:h="16838"/>
       <w:pgMar w:top="1134" w:right="850" w:bottom="1134" w:left="1701" w:header="708" w:footer="708" w:gutter="0"/>
@@ -621,6 +2306,25 @@
     <w:semiHidden/>
     <w:unhideWhenUsed/>
   </w:style>
+  <w:style w:type="table" w:styleId="a3">
+    <w:name w:val="Table Grid"/>
+    <w:basedOn w:val="a1"/>
+    <w:uiPriority w:val="39"/>
+    <w:rsid w:val="00D76227"/>
+    <w:pPr>
+      <w:spacing w:after="0" w:line="240" w:lineRule="auto"/>
+    </w:pPr>
+    <w:tblPr>
+      <w:tblBorders>
+        <w:top w:val="single" w:sz="4" w:space="0" w:color="auto"/>
+        <w:left w:val="single" w:sz="4" w:space="0" w:color="auto"/>
+        <w:bottom w:val="single" w:sz="4" w:space="0" w:color="auto"/>
+        <w:right w:val="single" w:sz="4" w:space="0" w:color="auto"/>
+        <w:insideH w:val="single" w:sz="4" w:space="0" w:color="auto"/>
+        <w:insideV w:val="single" w:sz="4" w:space="0" w:color="auto"/>
+      </w:tblBorders>
+    </w:tblPr>
+  </w:style>
 </w:styles>
 </file>
 
